--- a/src/2G/simplifier_fraction_litterale.docx
+++ b/src/2G/simplifier_fraction_litterale.docx
@@ -4915,15 +4915,7 @@
             <w:bdr w:val="single" w:sz="4" w:space="0" w:color="auto"/>
             <w:lang w:val="fr-FR"/>
           </w:rPr>
-          <m:t>=</m:t>
-        </m:r>
-        <m:r>
-          <w:rPr>
-            <w:rFonts w:ascii="Cambria Math" w:hAnsi="Cambria Math"/>
-            <w:bdr w:val="single" w:sz="4" w:space="0" w:color="auto"/>
-            <w:lang w:val="fr-FR"/>
-          </w:rPr>
-          <m:t>-</m:t>
+          <m:t>=-</m:t>
         </m:r>
         <m:f>
           <m:fPr>
@@ -5383,23 +5375,7 @@
                 <w:rFonts w:ascii="Cambria Math" w:eastAsiaTheme="minorEastAsia" w:hAnsi="Cambria Math" w:cs="Arial"/>
                 <w:lang w:val="fr-FR"/>
               </w:rPr>
-              <m:t>a</m:t>
-            </m:r>
-            <m:r>
-              <w:rPr>
-                <w:rStyle w:val="markedcontent"/>
-                <w:rFonts w:ascii="Cambria Math" w:eastAsiaTheme="minorEastAsia" w:hAnsi="Cambria Math" w:cs="Arial"/>
-                <w:lang w:val="fr-FR"/>
-              </w:rPr>
-              <m:t>+</m:t>
-            </m:r>
-            <m:r>
-              <w:rPr>
-                <w:rStyle w:val="markedcontent"/>
-                <w:rFonts w:ascii="Cambria Math" w:eastAsiaTheme="minorEastAsia" w:hAnsi="Cambria Math" w:cs="Arial"/>
-                <w:lang w:val="fr-FR"/>
-              </w:rPr>
-              <m:t>b</m:t>
+              <m:t>a+b</m:t>
             </m:r>
           </m:num>
           <m:den>
@@ -5695,14 +5671,7 @@
                 <w:rFonts w:ascii="Cambria Math" w:eastAsiaTheme="minorEastAsia" w:hAnsi="Cambria Math"/>
                 <w:lang w:val="fr-FR"/>
               </w:rPr>
-              <m:t>4</m:t>
-            </m:r>
-            <m:r>
-              <w:rPr>
-                <w:rFonts w:ascii="Cambria Math" w:eastAsiaTheme="minorEastAsia" w:hAnsi="Cambria Math"/>
-                <w:lang w:val="fr-FR"/>
-              </w:rPr>
-              <m:t>x</m:t>
+              <m:t>4x</m:t>
             </m:r>
           </m:num>
           <m:den>
@@ -5738,14 +5707,7 @@
                 <w:rFonts w:ascii="Cambria Math" w:eastAsiaTheme="minorEastAsia" w:hAnsi="Cambria Math"/>
                 <w:lang w:val="fr-FR"/>
               </w:rPr>
-              <m:t>3</m:t>
-            </m:r>
-            <m:r>
-              <w:rPr>
-                <w:rFonts w:ascii="Cambria Math" w:eastAsiaTheme="minorEastAsia" w:hAnsi="Cambria Math"/>
-                <w:lang w:val="fr-FR"/>
-              </w:rPr>
-              <m:t>y</m:t>
+              <m:t>3y</m:t>
             </m:r>
           </m:num>
           <m:den>
@@ -5754,14 +5716,7 @@
                 <w:rFonts w:ascii="Cambria Math" w:eastAsiaTheme="minorEastAsia" w:hAnsi="Cambria Math"/>
                 <w:lang w:val="fr-FR"/>
               </w:rPr>
-              <m:t>-7</m:t>
-            </m:r>
-            <m:r>
-              <w:rPr>
-                <w:rFonts w:ascii="Cambria Math" w:eastAsiaTheme="minorEastAsia" w:hAnsi="Cambria Math"/>
-                <w:lang w:val="fr-FR"/>
-              </w:rPr>
-              <m:t>x</m:t>
+              <m:t>-7x</m:t>
             </m:r>
           </m:den>
         </m:f>
@@ -5788,14 +5743,7 @@
                 <w:rFonts w:ascii="Cambria Math" w:eastAsiaTheme="minorEastAsia" w:hAnsi="Cambria Math"/>
                 <w:lang w:val="fr-FR"/>
               </w:rPr>
-              <m:t>5</m:t>
-            </m:r>
-            <m:r>
-              <w:rPr>
-                <w:rFonts w:ascii="Cambria Math" w:eastAsiaTheme="minorEastAsia" w:hAnsi="Cambria Math"/>
-                <w:lang w:val="fr-FR"/>
-              </w:rPr>
-              <m:t>y</m:t>
+              <m:t>5y</m:t>
             </m:r>
           </m:num>
           <m:den>
@@ -5883,14 +5831,7 @@
                 <w:rFonts w:ascii="Cambria Math" w:eastAsiaTheme="minorEastAsia" w:hAnsi="Cambria Math"/>
                 <w:lang w:val="fr-FR"/>
               </w:rPr>
-              <m:t>-</m:t>
-            </m:r>
-            <m:r>
-              <w:rPr>
-                <w:rFonts w:ascii="Cambria Math" w:eastAsiaTheme="minorEastAsia" w:hAnsi="Cambria Math"/>
-                <w:lang w:val="fr-FR"/>
-              </w:rPr>
-              <m:t>x</m:t>
+              <m:t>-x</m:t>
             </m:r>
           </m:num>
           <m:den>
@@ -5926,14 +5867,7 @@
                 <w:rFonts w:ascii="Cambria Math" w:eastAsiaTheme="minorEastAsia" w:hAnsi="Cambria Math"/>
                 <w:lang w:val="fr-FR"/>
               </w:rPr>
-              <m:t>7</m:t>
-            </m:r>
-            <m:r>
-              <w:rPr>
-                <w:rFonts w:ascii="Cambria Math" w:eastAsiaTheme="minorEastAsia" w:hAnsi="Cambria Math"/>
-                <w:lang w:val="fr-FR"/>
-              </w:rPr>
-              <m:t>x</m:t>
+              <m:t>7x</m:t>
             </m:r>
           </m:num>
           <m:den>
@@ -5978,14 +5912,7 @@
                 <w:rFonts w:ascii="Cambria Math" w:eastAsiaTheme="minorEastAsia" w:hAnsi="Cambria Math"/>
                 <w:lang w:val="fr-FR"/>
               </w:rPr>
-              <m:t>7</m:t>
-            </m:r>
-            <m:r>
-              <w:rPr>
-                <w:rFonts w:ascii="Cambria Math" w:eastAsiaTheme="minorEastAsia" w:hAnsi="Cambria Math"/>
-                <w:lang w:val="fr-FR"/>
-              </w:rPr>
-              <m:t>y</m:t>
+              <m:t>7y</m:t>
             </m:r>
           </m:den>
         </m:f>
@@ -6186,14 +6113,7 @@
                     <w:rFonts w:ascii="Cambria Math" w:hAnsi="Cambria Math"/>
                     <w:lang w:val="fr-FR"/>
                   </w:rPr>
-                  <m:t>5</m:t>
-                </m:r>
-                <m:r>
-                  <w:rPr>
-                    <w:rFonts w:ascii="Cambria Math" w:hAnsi="Cambria Math"/>
-                    <w:lang w:val="fr-FR"/>
-                  </w:rPr>
-                  <m:t>y</m:t>
+                  <m:t>5y</m:t>
                 </m:r>
               </m:num>
               <m:den>
@@ -6202,14 +6122,7 @@
                     <w:rFonts w:ascii="Cambria Math" w:hAnsi="Cambria Math"/>
                     <w:lang w:val="fr-FR"/>
                   </w:rPr>
-                  <m:t>-</m:t>
-                </m:r>
-                <m:r>
-                  <w:rPr>
-                    <w:rFonts w:ascii="Cambria Math" w:hAnsi="Cambria Math"/>
-                    <w:lang w:val="fr-FR"/>
-                  </w:rPr>
-                  <m:t>2</m:t>
+                  <m:t>-2</m:t>
                 </m:r>
               </m:den>
             </m:f>
@@ -6311,14 +6224,7 @@
                     <w:rFonts w:ascii="Cambria Math" w:hAnsi="Cambria Math"/>
                     <w:lang w:val="fr-FR"/>
                   </w:rPr>
-                  <m:t>5</m:t>
-                </m:r>
-                <m:r>
-                  <w:rPr>
-                    <w:rFonts w:ascii="Cambria Math" w:hAnsi="Cambria Math"/>
-                    <w:lang w:val="fr-FR"/>
-                  </w:rPr>
-                  <m:t>y</m:t>
+                  <m:t>5y</m:t>
                 </m:r>
               </m:num>
               <m:den>
@@ -6406,33 +6312,17 @@
                 <w:bdr w:val="single" w:sz="4" w:space="0" w:color="auto"/>
                 <w:lang w:val="fr-FR"/>
               </w:rPr>
-              <m:t>5</m:t>
-            </m:r>
+              <m:t>5y</m:t>
+            </m:r>
+          </m:num>
+          <m:den>
             <m:r>
               <w:rPr>
                 <w:rFonts w:ascii="Cambria Math" w:eastAsiaTheme="minorEastAsia" w:hAnsi="Cambria Math"/>
                 <w:bdr w:val="single" w:sz="4" w:space="0" w:color="auto"/>
                 <w:lang w:val="fr-FR"/>
               </w:rPr>
-              <m:t>y</m:t>
-            </m:r>
-          </m:num>
-          <m:den>
-            <m:r>
-              <w:rPr>
-                <w:rFonts w:ascii="Cambria Math" w:eastAsiaTheme="minorEastAsia" w:hAnsi="Cambria Math"/>
-                <w:bdr w:val="single" w:sz="4" w:space="0" w:color="auto"/>
-                <w:lang w:val="fr-FR"/>
-              </w:rPr>
-              <m:t>-</m:t>
-            </m:r>
-            <m:r>
-              <w:rPr>
-                <w:rFonts w:ascii="Cambria Math" w:eastAsiaTheme="minorEastAsia" w:hAnsi="Cambria Math"/>
-                <w:bdr w:val="single" w:sz="4" w:space="0" w:color="auto"/>
-                <w:lang w:val="fr-FR"/>
-              </w:rPr>
-              <m:t>2</m:t>
+              <m:t>-2</m:t>
             </m:r>
           </m:den>
         </m:f>
@@ -6442,15 +6332,7 @@
             <w:bdr w:val="single" w:sz="4" w:space="0" w:color="auto"/>
             <w:lang w:val="fr-FR"/>
           </w:rPr>
-          <m:t>=</m:t>
-        </m:r>
-        <m:r>
-          <w:rPr>
-            <w:rFonts w:ascii="Cambria Math" w:eastAsiaTheme="minorEastAsia" w:hAnsi="Cambria Math"/>
-            <w:bdr w:val="single" w:sz="4" w:space="0" w:color="auto"/>
-            <w:lang w:val="fr-FR"/>
-          </w:rPr>
-          <m:t>-</m:t>
+          <m:t>=-</m:t>
         </m:r>
         <m:f>
           <m:fPr>
@@ -6470,15 +6352,7 @@
                 <w:bdr w:val="single" w:sz="4" w:space="0" w:color="auto"/>
                 <w:lang w:val="fr-FR"/>
               </w:rPr>
-              <m:t>2×5</m:t>
-            </m:r>
-            <m:r>
-              <w:rPr>
-                <w:rFonts w:ascii="Cambria Math" w:eastAsiaTheme="minorEastAsia" w:hAnsi="Cambria Math"/>
-                <w:bdr w:val="single" w:sz="4" w:space="0" w:color="auto"/>
-                <w:lang w:val="fr-FR"/>
-              </w:rPr>
-              <m:t>y</m:t>
+              <m:t>2×5y</m:t>
             </m:r>
           </m:num>
           <m:den>
@@ -6579,16 +6453,7 @@
             <w:bdr w:val="single" w:sz="4" w:space="0" w:color="auto"/>
             <w:lang w:val="fr-FR"/>
           </w:rPr>
-          <m:t>-</m:t>
-        </m:r>
-        <m:r>
-          <w:rPr>
-            <w:rFonts w:ascii="Cambria Math" w:eastAsiaTheme="minorEastAsia" w:hAnsi="Cambria Math"/>
-            <w:highlight w:val="yellow"/>
-            <w:bdr w:val="single" w:sz="4" w:space="0" w:color="auto"/>
-            <w:lang w:val="fr-FR"/>
-          </w:rPr>
-          <m:t>5</m:t>
+          <m:t>-5</m:t>
         </m:r>
         <m:f>
           <m:fPr>
@@ -6631,15 +6496,7 @@
             <w:bdr w:val="single" w:sz="4" w:space="0" w:color="auto"/>
             <w:lang w:val="fr-FR"/>
           </w:rPr>
-          <m:t xml:space="preserve"> </m:t>
-        </m:r>
-        <m:r>
-          <w:rPr>
-            <w:rFonts w:ascii="Cambria Math" w:eastAsiaTheme="minorEastAsia" w:hAnsi="Cambria Math"/>
-            <w:bdr w:val="single" w:sz="4" w:space="0" w:color="auto"/>
-            <w:lang w:val="fr-FR"/>
-          </w:rPr>
-          <m:t xml:space="preserve">  </m:t>
+          <m:t xml:space="preserve">   </m:t>
         </m:r>
       </m:oMath>
     </w:p>
@@ -6744,14 +6601,7 @@
                 <w:rFonts w:ascii="Cambria Math" w:hAnsi="Cambria Math"/>
                 <w:lang w:val="fr-FR"/>
               </w:rPr>
-              <m:t>-</m:t>
-            </m:r>
-            <m:r>
-              <w:rPr>
-                <w:rFonts w:ascii="Cambria Math" w:hAnsi="Cambria Math"/>
-                <w:lang w:val="fr-FR"/>
-              </w:rPr>
-              <m:t>x</m:t>
+              <m:t>-x</m:t>
             </m:r>
           </m:den>
         </m:f>
@@ -6928,15 +6778,7 @@
                 <w:bdr w:val="single" w:sz="4" w:space="0" w:color="auto"/>
                 <w:lang w:val="fr-FR"/>
               </w:rPr>
-              <m:t>-</m:t>
-            </m:r>
-            <m:r>
-              <w:rPr>
-                <w:rFonts w:ascii="Cambria Math" w:eastAsiaTheme="minorEastAsia" w:hAnsi="Cambria Math"/>
-                <w:bdr w:val="single" w:sz="4" w:space="0" w:color="auto"/>
-                <w:lang w:val="fr-FR"/>
-              </w:rPr>
-              <m:t>x</m:t>
+              <m:t>-x</m:t>
             </m:r>
           </m:den>
         </m:f>
@@ -7142,13 +6984,7 @@
                         <w:rPr>
                           <w:rFonts w:ascii="Cambria Math" w:hAnsi="Cambria Math"/>
                         </w:rPr>
-                        <m:t>2</m:t>
-                      </m:r>
-                      <m:r>
-                        <w:rPr>
-                          <w:rFonts w:ascii="Cambria Math" w:hAnsi="Cambria Math"/>
-                        </w:rPr>
-                        <m:t>x</m:t>
+                        <m:t>2x</m:t>
                       </m:r>
                     </m:den>
                   </m:f>
@@ -7174,13 +7010,7 @@
                         <w:rPr>
                           <w:rFonts w:ascii="Cambria Math" w:hAnsi="Cambria Math"/>
                         </w:rPr>
-                        <m:t>3</m:t>
-                      </m:r>
-                      <m:r>
-                        <w:rPr>
-                          <w:rFonts w:ascii="Cambria Math" w:hAnsi="Cambria Math"/>
-                        </w:rPr>
-                        <m:t>x</m:t>
+                        <m:t>3x</m:t>
                       </m:r>
                     </m:num>
                     <m:den>
@@ -7267,14 +7097,7 @@
                           <w:rFonts w:ascii="Cambria Math" w:hAnsi="Cambria Math"/>
                           <w:lang w:val="fr-FR"/>
                         </w:rPr>
-                        <m:t>7</m:t>
-                      </m:r>
-                      <m:r>
-                        <w:rPr>
-                          <w:rFonts w:ascii="Cambria Math" w:hAnsi="Cambria Math"/>
-                          <w:lang w:val="fr-FR"/>
-                        </w:rPr>
-                        <m:t>y</m:t>
+                        <m:t>7y</m:t>
                       </m:r>
                     </m:num>
                     <m:den>
@@ -7294,21 +7117,7 @@
                       <w:rFonts w:ascii="Cambria Math" w:hAnsi="Cambria Math"/>
                       <w:lang w:val="fr-FR"/>
                     </w:rPr>
-                    <m:t xml:space="preserve"> 3</m:t>
-                  </m:r>
-                  <m:r>
-                    <w:rPr>
-                      <w:rFonts w:ascii="Cambria Math" w:hAnsi="Cambria Math"/>
-                      <w:lang w:val="fr-FR"/>
-                    </w:rPr>
-                    <m:t>y</m:t>
-                  </m:r>
-                  <m:r>
-                    <w:rPr>
-                      <w:rFonts w:ascii="Cambria Math" w:hAnsi="Cambria Math"/>
-                      <w:lang w:val="fr-FR"/>
-                    </w:rPr>
-                    <m:t xml:space="preserve"> </m:t>
+                    <m:t xml:space="preserve"> 3y </m:t>
                   </m:r>
                 </m:den>
               </m:f>
@@ -7360,14 +7169,7 @@
                       <w:rFonts w:ascii="Cambria Math" w:hAnsi="Cambria Math"/>
                       <w:lang w:val="fr-FR"/>
                     </w:rPr>
-                    <m:t>7</m:t>
-                  </m:r>
-                  <m:r>
-                    <w:rPr>
-                      <w:rFonts w:ascii="Cambria Math" w:hAnsi="Cambria Math"/>
-                      <w:lang w:val="fr-FR"/>
-                    </w:rPr>
-                    <m:t>y</m:t>
+                    <m:t>7y</m:t>
                   </m:r>
                 </m:num>
                 <m:den>
@@ -7414,14 +7216,7 @@
                               <w:rFonts w:ascii="Cambria Math" w:hAnsi="Cambria Math"/>
                               <w:lang w:val="fr-FR"/>
                             </w:rPr>
-                            <m:t>3</m:t>
-                          </m:r>
-                          <m:r>
-                            <w:rPr>
-                              <w:rFonts w:ascii="Cambria Math" w:hAnsi="Cambria Math"/>
-                              <w:lang w:val="fr-FR"/>
-                            </w:rPr>
-                            <m:t>y</m:t>
+                            <m:t>3y</m:t>
                           </m:r>
                         </m:e>
                         <m:e>
@@ -7502,14 +7297,7 @@
                           <w:rFonts w:ascii="Cambria Math" w:hAnsi="Cambria Math"/>
                           <w:lang w:val="fr-FR"/>
                         </w:rPr>
-                        <m:t>-3</m:t>
-                      </m:r>
-                      <m:r>
-                        <w:rPr>
-                          <w:rFonts w:ascii="Cambria Math" w:hAnsi="Cambria Math"/>
-                          <w:lang w:val="fr-FR"/>
-                        </w:rPr>
-                        <m:t>ab</m:t>
+                        <m:t>-3ab</m:t>
                       </m:r>
                     </m:num>
                     <m:den>
@@ -7547,14 +7335,7 @@
                           <w:rFonts w:ascii="Cambria Math" w:hAnsi="Cambria Math"/>
                           <w:lang w:val="fr-FR"/>
                         </w:rPr>
-                        <m:t>2</m:t>
-                      </m:r>
-                      <m:r>
-                        <w:rPr>
-                          <w:rFonts w:ascii="Cambria Math" w:hAnsi="Cambria Math"/>
-                          <w:lang w:val="fr-FR"/>
-                        </w:rPr>
-                        <m:t>b</m:t>
+                        <m:t>2b</m:t>
                       </m:r>
                     </m:num>
                     <m:den>
@@ -7574,14 +7355,7 @@
                               <w:rFonts w:ascii="Cambria Math" w:hAnsi="Cambria Math"/>
                               <w:lang w:val="fr-FR"/>
                             </w:rPr>
-                            <m:t>-5</m:t>
-                          </m:r>
-                          <m:r>
-                            <w:rPr>
-                              <w:rFonts w:ascii="Cambria Math" w:hAnsi="Cambria Math"/>
-                              <w:lang w:val="fr-FR"/>
-                            </w:rPr>
-                            <m:t>a</m:t>
+                            <m:t>-5a</m:t>
                           </m:r>
                         </m:e>
                         <m:e>
@@ -7810,14 +7584,7 @@
                 <w:rFonts w:ascii="Cambria Math" w:hAnsi="Cambria Math"/>
                 <w:lang w:val="fr-FR"/>
               </w:rPr>
-              <m:t>5</m:t>
-            </m:r>
-            <m:r>
-              <w:rPr>
-                <w:rFonts w:ascii="Cambria Math" w:hAnsi="Cambria Math"/>
-                <w:lang w:val="fr-FR"/>
-              </w:rPr>
-              <m:t>x</m:t>
+              <m:t>5x</m:t>
             </m:r>
           </m:den>
         </m:f>
@@ -7844,14 +7611,7 @@
                 <w:rFonts w:ascii="Cambria Math" w:hAnsi="Cambria Math"/>
                 <w:lang w:val="fr-FR"/>
               </w:rPr>
-              <m:t>2</m:t>
-            </m:r>
-            <m:r>
-              <w:rPr>
-                <w:rFonts w:ascii="Cambria Math" w:hAnsi="Cambria Math"/>
-                <w:lang w:val="fr-FR"/>
-              </w:rPr>
-              <m:t>x</m:t>
+              <m:t>2x</m:t>
             </m:r>
           </m:num>
           <m:den>
@@ -7860,14 +7620,7 @@
                 <w:rFonts w:ascii="Cambria Math" w:hAnsi="Cambria Math"/>
                 <w:lang w:val="fr-FR"/>
               </w:rPr>
-              <m:t>3</m:t>
-            </m:r>
-            <m:r>
-              <w:rPr>
-                <w:rFonts w:ascii="Cambria Math" w:hAnsi="Cambria Math"/>
-                <w:lang w:val="fr-FR"/>
-              </w:rPr>
-              <m:t>a</m:t>
+              <m:t>3a</m:t>
             </m:r>
           </m:den>
         </m:f>
@@ -7952,15 +7705,7 @@
                 <w:color w:val="FF0000"/>
                 <w:lang w:val="fr-FR"/>
               </w:rPr>
-              <m:t>5</m:t>
-            </m:r>
-            <m:r>
-              <w:rPr>
-                <w:rFonts w:ascii="Cambria Math" w:hAnsi="Cambria Math"/>
-                <w:color w:val="FF0000"/>
-                <w:lang w:val="fr-FR"/>
-              </w:rPr>
-              <m:t>x</m:t>
+              <m:t>5x</m:t>
             </m:r>
           </m:den>
         </m:f>
@@ -7987,14 +7732,7 @@
                 <w:rFonts w:ascii="Cambria Math" w:hAnsi="Cambria Math"/>
                 <w:lang w:val="fr-FR"/>
               </w:rPr>
-              <m:t>2</m:t>
-            </m:r>
-            <m:r>
-              <w:rPr>
-                <w:rFonts w:ascii="Cambria Math" w:hAnsi="Cambria Math"/>
-                <w:lang w:val="fr-FR"/>
-              </w:rPr>
-              <m:t>x</m:t>
+              <m:t>2x</m:t>
             </m:r>
           </m:num>
           <m:den>
@@ -8004,15 +7742,7 @@
                 <w:color w:val="00B050"/>
                 <w:lang w:val="fr-FR"/>
               </w:rPr>
-              <m:t>3</m:t>
-            </m:r>
-            <m:r>
-              <w:rPr>
-                <w:rFonts w:ascii="Cambria Math" w:hAnsi="Cambria Math"/>
-                <w:color w:val="00B050"/>
-                <w:lang w:val="fr-FR"/>
-              </w:rPr>
-              <m:t>a</m:t>
+              <m:t>3a</m:t>
             </m:r>
           </m:den>
         </m:f>
@@ -8084,15 +7814,7 @@
                 <w:color w:val="00B050"/>
                 <w:lang w:val="fr-FR"/>
               </w:rPr>
-              <m:t>3</m:t>
-            </m:r>
-            <m:r>
-              <w:rPr>
-                <w:rFonts w:ascii="Cambria Math" w:hAnsi="Cambria Math"/>
-                <w:color w:val="00B050"/>
-                <w:lang w:val="fr-FR"/>
-              </w:rPr>
-              <m:t>a</m:t>
+              <m:t>3a</m:t>
             </m:r>
             <m:r>
               <w:rPr>
@@ -8117,15 +7839,7 @@
                 <w:color w:val="FF0000"/>
                 <w:lang w:val="fr-FR"/>
               </w:rPr>
-              <m:t>5</m:t>
-            </m:r>
-            <m:r>
-              <w:rPr>
-                <w:rFonts w:ascii="Cambria Math" w:hAnsi="Cambria Math"/>
-                <w:color w:val="FF0000"/>
-                <w:lang w:val="fr-FR"/>
-              </w:rPr>
-              <m:t>x</m:t>
+              <m:t>5x</m:t>
             </m:r>
             <m:r>
               <w:rPr>
@@ -8140,15 +7854,7 @@
                 <w:color w:val="00B050"/>
                 <w:lang w:val="fr-FR"/>
               </w:rPr>
-              <m:t>3</m:t>
-            </m:r>
-            <m:r>
-              <w:rPr>
-                <w:rFonts w:ascii="Cambria Math" w:hAnsi="Cambria Math"/>
-                <w:color w:val="00B050"/>
-                <w:lang w:val="fr-FR"/>
-              </w:rPr>
-              <m:t>a</m:t>
+              <m:t>3a</m:t>
             </m:r>
             <m:r>
               <w:rPr>
@@ -8190,21 +7896,7 @@
                 <w:rFonts w:ascii="Cambria Math" w:hAnsi="Cambria Math"/>
                 <w:lang w:val="fr-FR"/>
               </w:rPr>
-              <m:t>2</m:t>
-            </m:r>
-            <m:r>
-              <w:rPr>
-                <w:rFonts w:ascii="Cambria Math" w:hAnsi="Cambria Math"/>
-                <w:lang w:val="fr-FR"/>
-              </w:rPr>
-              <m:t>x</m:t>
-            </m:r>
-            <m:r>
-              <w:rPr>
-                <w:rFonts w:ascii="Cambria Math" w:hAnsi="Cambria Math"/>
-                <w:lang w:val="fr-FR"/>
-              </w:rPr>
-              <m:t>×</m:t>
+              <m:t>2x×</m:t>
             </m:r>
             <m:r>
               <w:rPr>
@@ -8212,15 +7904,7 @@
                 <w:color w:val="FF0000"/>
                 <w:lang w:val="fr-FR"/>
               </w:rPr>
-              <m:t>5</m:t>
-            </m:r>
-            <m:r>
-              <w:rPr>
-                <w:rFonts w:ascii="Cambria Math" w:hAnsi="Cambria Math"/>
-                <w:color w:val="FF0000"/>
-                <w:lang w:val="fr-FR"/>
-              </w:rPr>
-              <m:t>x</m:t>
+              <m:t>5x</m:t>
             </m:r>
             <m:r>
               <w:rPr>
@@ -8245,15 +7929,7 @@
                 <w:color w:val="00B050"/>
                 <w:lang w:val="fr-FR"/>
               </w:rPr>
-              <m:t>3</m:t>
-            </m:r>
-            <m:r>
-              <w:rPr>
-                <w:rFonts w:ascii="Cambria Math" w:hAnsi="Cambria Math"/>
-                <w:color w:val="00B050"/>
-                <w:lang w:val="fr-FR"/>
-              </w:rPr>
-              <m:t>a</m:t>
+              <m:t>3a</m:t>
             </m:r>
             <m:r>
               <w:rPr>
@@ -8268,15 +7944,7 @@
                 <w:color w:val="FF0000"/>
                 <w:lang w:val="fr-FR"/>
               </w:rPr>
-              <m:t>5</m:t>
-            </m:r>
-            <m:r>
-              <w:rPr>
-                <w:rFonts w:ascii="Cambria Math" w:hAnsi="Cambria Math"/>
-                <w:color w:val="FF0000"/>
-                <w:lang w:val="fr-FR"/>
-              </w:rPr>
-              <m:t>x</m:t>
+              <m:t>5x</m:t>
             </m:r>
             <m:r>
               <w:rPr>
@@ -8318,7 +7986,14 @@
                 <w:rFonts w:ascii="Cambria Math" w:hAnsi="Cambria Math"/>
                 <w:lang w:val="fr-FR"/>
               </w:rPr>
-              <m:t>1×</m:t>
+              <m:t>y</m:t>
+            </m:r>
+            <m:r>
+              <w:rPr>
+                <w:rFonts w:ascii="Cambria Math" w:hAnsi="Cambria Math"/>
+                <w:lang w:val="fr-FR"/>
+              </w:rPr>
+              <m:t>×</m:t>
             </m:r>
             <m:r>
               <w:rPr>
@@ -8326,15 +8001,7 @@
                 <w:color w:val="FF0000"/>
                 <w:lang w:val="fr-FR"/>
               </w:rPr>
-              <m:t>5</m:t>
-            </m:r>
-            <m:r>
-              <w:rPr>
-                <w:rFonts w:ascii="Cambria Math" w:hAnsi="Cambria Math"/>
-                <w:color w:val="FF0000"/>
-                <w:lang w:val="fr-FR"/>
-              </w:rPr>
-              <m:t>x</m:t>
+              <m:t>5x</m:t>
             </m:r>
             <m:r>
               <w:rPr>
@@ -8349,15 +8016,7 @@
                 <w:color w:val="00B050"/>
                 <w:lang w:val="fr-FR"/>
               </w:rPr>
-              <m:t>3</m:t>
-            </m:r>
-            <m:r>
-              <w:rPr>
-                <w:rFonts w:ascii="Cambria Math" w:hAnsi="Cambria Math"/>
-                <w:color w:val="00B050"/>
-                <w:lang w:val="fr-FR"/>
-              </w:rPr>
-              <m:t>a</m:t>
+              <m:t>3a</m:t>
             </m:r>
           </m:num>
           <m:den>
@@ -8382,15 +8041,7 @@
                 <w:color w:val="FF0000"/>
                 <w:lang w:val="fr-FR"/>
               </w:rPr>
-              <m:t>5</m:t>
-            </m:r>
-            <m:r>
-              <w:rPr>
-                <w:rFonts w:ascii="Cambria Math" w:hAnsi="Cambria Math"/>
-                <w:color w:val="FF0000"/>
-                <w:lang w:val="fr-FR"/>
-              </w:rPr>
-              <m:t>x</m:t>
+              <m:t>5x</m:t>
             </m:r>
             <m:r>
               <w:rPr>
@@ -8405,15 +8056,7 @@
                 <w:color w:val="00B050"/>
                 <w:lang w:val="fr-FR"/>
               </w:rPr>
-              <m:t>3</m:t>
-            </m:r>
-            <m:r>
-              <w:rPr>
-                <w:rFonts w:ascii="Cambria Math" w:hAnsi="Cambria Math"/>
-                <w:color w:val="00B050"/>
-                <w:lang w:val="fr-FR"/>
-              </w:rPr>
-              <m:t>a</m:t>
+              <m:t>3a</m:t>
             </m:r>
           </m:den>
         </m:f>
@@ -8500,7 +8143,21 @@
                 <w:rFonts w:ascii="Cambria Math" w:hAnsi="Cambria Math"/>
                 <w:lang w:val="fr-FR"/>
               </w:rPr>
-              <m:t>-1×</m:t>
+              <m:t>-</m:t>
+            </m:r>
+            <m:r>
+              <w:rPr>
+                <w:rFonts w:ascii="Cambria Math" w:hAnsi="Cambria Math"/>
+                <w:lang w:val="fr-FR"/>
+              </w:rPr>
+              <m:t>y</m:t>
+            </m:r>
+            <m:r>
+              <w:rPr>
+                <w:rFonts w:ascii="Cambria Math" w:hAnsi="Cambria Math"/>
+                <w:lang w:val="fr-FR"/>
+              </w:rPr>
+              <m:t>×</m:t>
             </m:r>
             <m:r>
               <w:rPr>
@@ -8592,23 +8249,7 @@
                 <w:highlight w:val="yellow"/>
                 <w:lang w:val="fr-FR"/>
               </w:rPr>
-              <m:t>18</m:t>
-            </m:r>
-            <m:r>
-              <w:rPr>
-                <w:rFonts w:ascii="Cambria Math" w:hAnsi="Cambria Math"/>
-                <w:highlight w:val="yellow"/>
-                <w:lang w:val="fr-FR"/>
-              </w:rPr>
-              <m:t>a+2</m:t>
-            </m:r>
-            <m:r>
-              <w:rPr>
-                <w:rFonts w:ascii="Cambria Math" w:hAnsi="Cambria Math"/>
-                <w:highlight w:val="yellow"/>
-                <w:lang w:val="fr-FR"/>
-              </w:rPr>
-              <m:t>0</m:t>
+              <m:t>18a+20</m:t>
             </m:r>
             <m:sSup>
               <m:sSupPr>
@@ -8648,7 +8289,7 @@
                 <w:highlight w:val="yellow"/>
                 <w:lang w:val="fr-FR"/>
               </w:rPr>
-              <m:t>-</m:t>
+              <m:t>-15ax</m:t>
             </m:r>
             <m:r>
               <w:rPr>
@@ -8656,31 +8297,7 @@
                 <w:highlight w:val="yellow"/>
                 <w:lang w:val="fr-FR"/>
               </w:rPr>
-              <m:t>1</m:t>
-            </m:r>
-            <m:r>
-              <w:rPr>
-                <w:rFonts w:ascii="Cambria Math" w:hAnsi="Cambria Math"/>
-                <w:highlight w:val="yellow"/>
-                <w:lang w:val="fr-FR"/>
-              </w:rPr>
-              <m:t>5</m:t>
-            </m:r>
-            <m:r>
-              <w:rPr>
-                <w:rFonts w:ascii="Cambria Math" w:hAnsi="Cambria Math"/>
-                <w:highlight w:val="yellow"/>
-                <w:lang w:val="fr-FR"/>
-              </w:rPr>
-              <m:t>a</m:t>
-            </m:r>
-            <m:r>
-              <w:rPr>
-                <w:rFonts w:ascii="Cambria Math" w:hAnsi="Cambria Math"/>
-                <w:highlight w:val="yellow"/>
-                <w:lang w:val="fr-FR"/>
-              </w:rPr>
-              <m:t>x</m:t>
+              <m:t>y</m:t>
             </m:r>
           </m:num>
           <m:den>
@@ -8732,13 +8349,7 @@
               <w:rPr>
                 <w:rFonts w:ascii="Cambria Math" w:hAnsi="Cambria Math"/>
               </w:rPr>
-              <m:t>3</m:t>
-            </m:r>
-            <m:r>
-              <w:rPr>
-                <w:rFonts w:ascii="Cambria Math" w:hAnsi="Cambria Math"/>
-              </w:rPr>
-              <m:t>x</m:t>
+              <m:t>3x</m:t>
             </m:r>
           </m:num>
           <m:den>
@@ -8754,13 +8365,7 @@
           <w:rPr>
             <w:rFonts w:ascii="Cambria Math" w:hAnsi="Cambria Math"/>
           </w:rPr>
-          <m:t>+</m:t>
-        </m:r>
-        <m:r>
-          <w:rPr>
-            <w:rFonts w:ascii="Cambria Math" w:hAnsi="Cambria Math"/>
-          </w:rPr>
-          <m:t>x</m:t>
+          <m:t>+x</m:t>
         </m:r>
       </m:oMath>
     </w:p>
@@ -8792,13 +8397,7 @@
               <w:rPr>
                 <w:rFonts w:ascii="Cambria Math" w:hAnsi="Cambria Math"/>
               </w:rPr>
-              <m:t>3</m:t>
-            </m:r>
-            <m:r>
-              <w:rPr>
-                <w:rFonts w:ascii="Cambria Math" w:hAnsi="Cambria Math"/>
-              </w:rPr>
-              <m:t>x</m:t>
+              <m:t>3x</m:t>
             </m:r>
           </m:num>
           <m:den>
@@ -8814,19 +8413,7 @@
           <w:rPr>
             <w:rFonts w:ascii="Cambria Math" w:hAnsi="Cambria Math"/>
           </w:rPr>
-          <m:t>+</m:t>
-        </m:r>
-        <m:r>
-          <w:rPr>
-            <w:rFonts w:ascii="Cambria Math" w:hAnsi="Cambria Math"/>
-          </w:rPr>
-          <m:t>x</m:t>
-        </m:r>
-        <m:r>
-          <w:rPr>
-            <w:rFonts w:ascii="Cambria Math" w:hAnsi="Cambria Math"/>
-          </w:rPr>
-          <m:t>=</m:t>
+          <m:t>+x=</m:t>
         </m:r>
         <m:f>
           <m:fPr>
@@ -8842,13 +8429,7 @@
               <w:rPr>
                 <w:rFonts w:ascii="Cambria Math" w:hAnsi="Cambria Math"/>
               </w:rPr>
-              <m:t>3</m:t>
-            </m:r>
-            <m:r>
-              <w:rPr>
-                <w:rFonts w:ascii="Cambria Math" w:hAnsi="Cambria Math"/>
-              </w:rPr>
-              <m:t>x</m:t>
+              <m:t>3x</m:t>
             </m:r>
           </m:num>
           <m:den>
@@ -8914,19 +8495,7 @@
               <w:rPr>
                 <w:rFonts w:ascii="Cambria Math" w:hAnsi="Cambria Math"/>
               </w:rPr>
-              <m:t>3</m:t>
-            </m:r>
-            <m:r>
-              <w:rPr>
-                <w:rFonts w:ascii="Cambria Math" w:hAnsi="Cambria Math"/>
-              </w:rPr>
-              <m:t>x</m:t>
-            </m:r>
-            <m:r>
-              <w:rPr>
-                <w:rFonts w:ascii="Cambria Math" w:hAnsi="Cambria Math"/>
-              </w:rPr>
-              <m:t>×</m:t>
+              <m:t>3x×</m:t>
             </m:r>
             <m:r>
               <w:rPr>
@@ -8979,13 +8548,7 @@
               <w:rPr>
                 <w:rFonts w:ascii="Cambria Math" w:hAnsi="Cambria Math"/>
               </w:rPr>
-              <m:t>x</m:t>
-            </m:r>
-            <m:r>
-              <w:rPr>
-                <w:rFonts w:ascii="Cambria Math" w:hAnsi="Cambria Math"/>
-              </w:rPr>
-              <m:t>×</m:t>
+              <m:t>x×</m:t>
             </m:r>
             <m:r>
               <w:rPr>
@@ -9051,13 +8614,7 @@
               <w:rPr>
                 <w:rFonts w:ascii="Cambria Math" w:hAnsi="Cambria Math"/>
               </w:rPr>
-              <m:t>+</m:t>
-            </m:r>
-            <m:r>
-              <w:rPr>
-                <w:rFonts w:ascii="Cambria Math" w:hAnsi="Cambria Math"/>
-              </w:rPr>
-              <m:t>x×</m:t>
+              <m:t>+x×</m:t>
             </m:r>
             <m:r>
               <w:rPr>
@@ -9142,13 +8699,7 @@
               <w:rPr>
                 <w:rFonts w:ascii="Cambria Math" w:hAnsi="Cambria Math"/>
               </w:rPr>
-              <m:t>8</m:t>
-            </m:r>
-            <m:r>
-              <w:rPr>
-                <w:rFonts w:ascii="Cambria Math" w:hAnsi="Cambria Math"/>
-              </w:rPr>
-              <m:t>x</m:t>
+              <m:t>8x</m:t>
             </m:r>
           </m:num>
           <m:den>
@@ -9251,14 +8802,7 @@
                 <w:rFonts w:ascii="Cambria Math" w:hAnsi="Cambria Math"/>
                 <w:lang w:val="fr-FR"/>
               </w:rPr>
-              <m:t>-3</m:t>
-            </m:r>
-            <m:r>
-              <w:rPr>
-                <w:rFonts w:ascii="Cambria Math" w:hAnsi="Cambria Math"/>
-                <w:lang w:val="fr-FR"/>
-              </w:rPr>
-              <m:t>a</m:t>
+              <m:t>-3a</m:t>
             </m:r>
           </m:num>
           <m:den>
@@ -9303,14 +8847,7 @@
                 <w:rFonts w:ascii="Cambria Math" w:eastAsiaTheme="minorEastAsia" w:hAnsi="Cambria Math"/>
                 <w:lang w:val="fr-FR"/>
               </w:rPr>
-              <m:t>-5</m:t>
-            </m:r>
-            <m:r>
-              <w:rPr>
-                <w:rFonts w:ascii="Cambria Math" w:eastAsiaTheme="minorEastAsia" w:hAnsi="Cambria Math"/>
-                <w:lang w:val="fr-FR"/>
-              </w:rPr>
-              <m:t>a</m:t>
+              <m:t>-5a</m:t>
             </m:r>
           </m:den>
         </m:f>
@@ -9349,14 +8886,7 @@
                 <w:rFonts w:ascii="Cambria Math" w:hAnsi="Cambria Math"/>
                 <w:lang w:val="fr-FR"/>
               </w:rPr>
-              <m:t>-3</m:t>
-            </m:r>
-            <m:r>
-              <w:rPr>
-                <w:rFonts w:ascii="Cambria Math" w:hAnsi="Cambria Math"/>
-                <w:lang w:val="fr-FR"/>
-              </w:rPr>
-              <m:t>a</m:t>
+              <m:t>-3a</m:t>
             </m:r>
           </m:num>
           <m:den>
@@ -9401,14 +8931,7 @@
                 <w:rFonts w:ascii="Cambria Math" w:eastAsiaTheme="minorEastAsia" w:hAnsi="Cambria Math"/>
                 <w:lang w:val="fr-FR"/>
               </w:rPr>
-              <m:t>-5</m:t>
-            </m:r>
-            <m:r>
-              <w:rPr>
-                <w:rFonts w:ascii="Cambria Math" w:eastAsiaTheme="minorEastAsia" w:hAnsi="Cambria Math"/>
-                <w:lang w:val="fr-FR"/>
-              </w:rPr>
-              <m:t>a</m:t>
+              <m:t>-5a</m:t>
             </m:r>
           </m:den>
         </m:f>
@@ -9435,14 +8958,7 @@
                 <w:rFonts w:ascii="Cambria Math" w:hAnsi="Cambria Math"/>
                 <w:lang w:val="fr-FR"/>
               </w:rPr>
-              <m:t>3</m:t>
-            </m:r>
-            <m:r>
-              <w:rPr>
-                <w:rFonts w:ascii="Cambria Math" w:hAnsi="Cambria Math"/>
-                <w:lang w:val="fr-FR"/>
-              </w:rPr>
-              <m:t>a</m:t>
+              <m:t>3a</m:t>
             </m:r>
           </m:num>
           <m:den>
@@ -9487,14 +9003,7 @@
                 <w:rFonts w:ascii="Cambria Math" w:eastAsiaTheme="minorEastAsia" w:hAnsi="Cambria Math"/>
                 <w:lang w:val="fr-FR"/>
               </w:rPr>
-              <m:t>5</m:t>
-            </m:r>
-            <m:r>
-              <w:rPr>
-                <w:rFonts w:ascii="Cambria Math" w:eastAsiaTheme="minorEastAsia" w:hAnsi="Cambria Math"/>
-                <w:lang w:val="fr-FR"/>
-              </w:rPr>
-              <m:t>a</m:t>
+              <m:t>5a</m:t>
             </m:r>
           </m:den>
         </m:f>
@@ -9521,14 +9030,7 @@
                 <w:rFonts w:ascii="Cambria Math" w:hAnsi="Cambria Math"/>
                 <w:lang w:val="fr-FR"/>
               </w:rPr>
-              <m:t>3</m:t>
-            </m:r>
-            <m:r>
-              <w:rPr>
-                <w:rFonts w:ascii="Cambria Math" w:hAnsi="Cambria Math"/>
-                <w:lang w:val="fr-FR"/>
-              </w:rPr>
-              <m:t>a</m:t>
+              <m:t>3a</m:t>
             </m:r>
           </m:num>
           <m:den>
@@ -9573,14 +9075,7 @@
                 <w:rFonts w:ascii="Cambria Math" w:eastAsiaTheme="minorEastAsia" w:hAnsi="Cambria Math"/>
                 <w:lang w:val="fr-FR"/>
               </w:rPr>
-              <m:t>5</m:t>
-            </m:r>
-            <m:r>
-              <w:rPr>
-                <w:rFonts w:ascii="Cambria Math" w:eastAsiaTheme="minorEastAsia" w:hAnsi="Cambria Math"/>
-                <w:lang w:val="fr-FR"/>
-              </w:rPr>
-              <m:t>a</m:t>
+              <m:t>5a</m:t>
             </m:r>
           </m:den>
         </m:f>
@@ -9607,28 +9102,7 @@
                 <w:rFonts w:ascii="Cambria Math" w:hAnsi="Cambria Math"/>
                 <w:lang w:val="fr-FR"/>
               </w:rPr>
-              <m:t>3</m:t>
-            </m:r>
-            <m:r>
-              <w:rPr>
-                <w:rFonts w:ascii="Cambria Math" w:hAnsi="Cambria Math"/>
-                <w:lang w:val="fr-FR"/>
-              </w:rPr>
-              <m:t>a</m:t>
-            </m:r>
-            <m:r>
-              <w:rPr>
-                <w:rFonts w:ascii="Cambria Math" w:hAnsi="Cambria Math"/>
-                <w:lang w:val="fr-FR"/>
-              </w:rPr>
-              <m:t>×5</m:t>
-            </m:r>
-            <m:r>
-              <w:rPr>
-                <w:rFonts w:ascii="Cambria Math" w:hAnsi="Cambria Math"/>
-                <w:lang w:val="fr-FR"/>
-              </w:rPr>
-              <m:t>a</m:t>
+              <m:t>3a×5a</m:t>
             </m:r>
           </m:num>
           <m:den>
@@ -9637,14 +9111,7 @@
                 <w:rFonts w:ascii="Cambria Math" w:hAnsi="Cambria Math"/>
                 <w:lang w:val="fr-FR"/>
               </w:rPr>
-              <m:t>7×5</m:t>
-            </m:r>
-            <m:r>
-              <w:rPr>
-                <w:rFonts w:ascii="Cambria Math" w:hAnsi="Cambria Math"/>
-                <w:lang w:val="fr-FR"/>
-              </w:rPr>
-              <m:t>a</m:t>
+              <m:t>7×5a</m:t>
             </m:r>
           </m:den>
         </m:f>
@@ -9680,21 +9147,7 @@
                 <w:rFonts w:ascii="Cambria Math" w:eastAsiaTheme="minorEastAsia" w:hAnsi="Cambria Math"/>
                 <w:lang w:val="fr-FR"/>
               </w:rPr>
-              <m:t>5</m:t>
-            </m:r>
-            <m:r>
-              <w:rPr>
-                <w:rFonts w:ascii="Cambria Math" w:eastAsiaTheme="minorEastAsia" w:hAnsi="Cambria Math"/>
-                <w:lang w:val="fr-FR"/>
-              </w:rPr>
-              <m:t>a</m:t>
-            </m:r>
-            <m:r>
-              <w:rPr>
-                <w:rFonts w:ascii="Cambria Math" w:eastAsiaTheme="minorEastAsia" w:hAnsi="Cambria Math"/>
-                <w:lang w:val="fr-FR"/>
-              </w:rPr>
-              <m:t>×7</m:t>
+              <m:t>5a×7</m:t>
             </m:r>
           </m:den>
         </m:f>
@@ -9884,14 +9337,7 @@
                 <w:rFonts w:ascii="Cambria Math" w:hAnsi="Cambria Math"/>
                 <w:lang w:val="fr-FR"/>
               </w:rPr>
-              <m:t>2</m:t>
-            </m:r>
-            <m:r>
-              <w:rPr>
-                <w:rFonts w:ascii="Cambria Math" w:hAnsi="Cambria Math"/>
-                <w:lang w:val="fr-FR"/>
-              </w:rPr>
-              <m:t>a</m:t>
+              <m:t>2a</m:t>
             </m:r>
           </m:den>
         </m:f>
@@ -9927,14 +9373,7 @@
                 <w:rFonts w:ascii="Cambria Math" w:hAnsi="Cambria Math"/>
                 <w:lang w:val="fr-FR"/>
               </w:rPr>
-              <m:t>3</m:t>
-            </m:r>
-            <m:r>
-              <w:rPr>
-                <w:rFonts w:ascii="Cambria Math" w:hAnsi="Cambria Math"/>
-                <w:lang w:val="fr-FR"/>
-              </w:rPr>
-              <m:t>b</m:t>
+              <m:t>3b</m:t>
             </m:r>
           </m:den>
         </m:f>
@@ -9970,14 +9409,7 @@
                 <w:rFonts w:ascii="Cambria Math" w:hAnsi="Cambria Math"/>
                 <w:lang w:val="fr-FR"/>
               </w:rPr>
-              <m:t>4</m:t>
-            </m:r>
-            <m:r>
-              <w:rPr>
-                <w:rFonts w:ascii="Cambria Math" w:hAnsi="Cambria Math"/>
-                <w:lang w:val="fr-FR"/>
-              </w:rPr>
-              <m:t>c</m:t>
+              <m:t>4c</m:t>
             </m:r>
           </m:den>
         </m:f>
@@ -10033,14 +9465,7 @@
                 <w:rFonts w:ascii="Cambria Math" w:eastAsiaTheme="minorEastAsia" w:hAnsi="Cambria Math"/>
                 <w:lang w:val="fr-FR"/>
               </w:rPr>
-              <m:t>51</m:t>
-            </m:r>
-            <m:r>
-              <w:rPr>
-                <w:rFonts w:ascii="Cambria Math" w:eastAsiaTheme="minorEastAsia" w:hAnsi="Cambria Math"/>
-                <w:lang w:val="fr-FR"/>
-              </w:rPr>
-              <m:t>x</m:t>
+              <m:t>51x</m:t>
             </m:r>
           </m:num>
           <m:den>
@@ -10058,21 +9483,7 @@
             <w:rFonts w:ascii="Cambria Math" w:eastAsiaTheme="minorEastAsia" w:hAnsi="Cambria Math"/>
             <w:lang w:val="fr-FR"/>
           </w:rPr>
-          <m:t>-3</m:t>
-        </m:r>
-        <m:r>
-          <w:rPr>
-            <w:rFonts w:ascii="Cambria Math" w:eastAsiaTheme="minorEastAsia" w:hAnsi="Cambria Math"/>
-            <w:lang w:val="fr-FR"/>
-          </w:rPr>
-          <m:t>x</m:t>
-        </m:r>
-        <m:r>
-          <w:rPr>
-            <w:rFonts w:ascii="Cambria Math" w:eastAsiaTheme="minorEastAsia" w:hAnsi="Cambria Math"/>
-            <w:lang w:val="fr-FR"/>
-          </w:rPr>
-          <m:t>=</m:t>
+          <m:t>-3x=</m:t>
         </m:r>
       </m:oMath>
       <w:r>
@@ -10113,14 +9524,7 @@
                 <w:rFonts w:ascii="Cambria Math" w:eastAsiaTheme="minorEastAsia" w:hAnsi="Cambria Math"/>
                 <w:lang w:val="fr-FR"/>
               </w:rPr>
-              <m:t>2</m:t>
-            </m:r>
-            <m:r>
-              <w:rPr>
-                <w:rFonts w:ascii="Cambria Math" w:eastAsiaTheme="minorEastAsia" w:hAnsi="Cambria Math"/>
-                <w:lang w:val="fr-FR"/>
-              </w:rPr>
-              <m:t>x</m:t>
+              <m:t>2x</m:t>
             </m:r>
           </m:num>
           <m:den>
@@ -10201,14 +9605,7 @@
                 <w:rFonts w:ascii="Cambria Math" w:eastAsiaTheme="minorEastAsia" w:hAnsi="Cambria Math"/>
                 <w:lang w:val="fr-FR"/>
               </w:rPr>
-              <m:t>5</m:t>
-            </m:r>
-            <m:r>
-              <w:rPr>
-                <w:rFonts w:ascii="Cambria Math" w:eastAsiaTheme="minorEastAsia" w:hAnsi="Cambria Math"/>
-                <w:lang w:val="fr-FR"/>
-              </w:rPr>
-              <m:t>x</m:t>
+              <m:t>5x</m:t>
             </m:r>
           </m:den>
         </m:f>
@@ -10300,14 +9697,7 @@
                 <w:rFonts w:ascii="Cambria Math" w:hAnsi="Cambria Math"/>
                 <w:lang w:val="fr-FR"/>
               </w:rPr>
-              <m:t>2</m:t>
-            </m:r>
-            <m:r>
-              <w:rPr>
-                <w:rFonts w:ascii="Cambria Math" w:hAnsi="Cambria Math"/>
-                <w:lang w:val="fr-FR"/>
-              </w:rPr>
-              <m:t>x</m:t>
+              <m:t>2x</m:t>
             </m:r>
           </m:den>
         </m:f>
@@ -10334,14 +9724,7 @@
                 <w:rFonts w:ascii="Cambria Math" w:hAnsi="Cambria Math"/>
                 <w:lang w:val="fr-FR"/>
               </w:rPr>
-              <m:t>-3</m:t>
-            </m:r>
-            <m:r>
-              <w:rPr>
-                <w:rFonts w:ascii="Cambria Math" w:hAnsi="Cambria Math"/>
-                <w:lang w:val="fr-FR"/>
-              </w:rPr>
-              <m:t>y</m:t>
+              <m:t>-3y</m:t>
             </m:r>
           </m:num>
           <m:den>
@@ -10377,14 +9760,7 @@
                 <w:rFonts w:ascii="Cambria Math" w:hAnsi="Cambria Math"/>
                 <w:lang w:val="fr-FR"/>
               </w:rPr>
-              <m:t>2</m:t>
-            </m:r>
-            <m:r>
-              <w:rPr>
-                <w:rFonts w:ascii="Cambria Math" w:hAnsi="Cambria Math"/>
-                <w:lang w:val="fr-FR"/>
-              </w:rPr>
-              <m:t>y</m:t>
+              <m:t>2y</m:t>
             </m:r>
           </m:num>
           <m:den>
@@ -10393,14 +9769,7 @@
                 <w:rFonts w:ascii="Cambria Math" w:hAnsi="Cambria Math"/>
                 <w:lang w:val="fr-FR"/>
               </w:rPr>
-              <m:t>3</m:t>
-            </m:r>
-            <m:r>
-              <w:rPr>
-                <w:rFonts w:ascii="Cambria Math" w:hAnsi="Cambria Math"/>
-                <w:lang w:val="fr-FR"/>
-              </w:rPr>
-              <m:t>x</m:t>
+              <m:t>3x</m:t>
             </m:r>
           </m:den>
         </m:f>
@@ -10690,14 +10059,7 @@
                     <w:rFonts w:ascii="Cambria Math" w:hAnsi="Cambria Math"/>
                     <w:lang w:val="fr-FR"/>
                   </w:rPr>
-                  <m:t>3</m:t>
-                </m:r>
-                <m:r>
-                  <w:rPr>
-                    <w:rFonts w:ascii="Cambria Math" w:hAnsi="Cambria Math"/>
-                    <w:lang w:val="fr-FR"/>
-                  </w:rPr>
-                  <m:t>a</m:t>
+                  <m:t>3a</m:t>
                 </m:r>
               </m:num>
               <m:den>
@@ -10735,14 +10097,7 @@
                     <w:rFonts w:ascii="Cambria Math" w:hAnsi="Cambria Math"/>
                     <w:lang w:val="fr-FR"/>
                   </w:rPr>
-                  <m:t>-2</m:t>
-                </m:r>
-                <m:r>
-                  <w:rPr>
-                    <w:rFonts w:ascii="Cambria Math" w:hAnsi="Cambria Math"/>
-                    <w:lang w:val="fr-FR"/>
-                  </w:rPr>
-                  <m:t>a</m:t>
+                  <m:t>-2a</m:t>
                 </m:r>
               </m:den>
             </m:f>

--- a/src/2G/simplifier_fraction_litterale.docx
+++ b/src/2G/simplifier_fraction_litterale.docx
@@ -333,6 +333,7 @@
               <w:rPr>
                 <w:rFonts w:cstheme="minorHAnsi"/>
                 <w:i/>
+                <w:color w:val="0000FF"/>
                 <w:lang w:val="fr-FR"/>
               </w:rPr>
               <w:t>numérique</w:t>
@@ -7986,14 +7987,7 @@
                 <w:rFonts w:ascii="Cambria Math" w:hAnsi="Cambria Math"/>
                 <w:lang w:val="fr-FR"/>
               </w:rPr>
-              <m:t>y</m:t>
-            </m:r>
-            <m:r>
-              <w:rPr>
-                <w:rFonts w:ascii="Cambria Math" w:hAnsi="Cambria Math"/>
-                <w:lang w:val="fr-FR"/>
-              </w:rPr>
-              <m:t>×</m:t>
+              <m:t>y×</m:t>
             </m:r>
             <m:r>
               <w:rPr>
@@ -8143,21 +8137,7 @@
                 <w:rFonts w:ascii="Cambria Math" w:hAnsi="Cambria Math"/>
                 <w:lang w:val="fr-FR"/>
               </w:rPr>
-              <m:t>-</m:t>
-            </m:r>
-            <m:r>
-              <w:rPr>
-                <w:rFonts w:ascii="Cambria Math" w:hAnsi="Cambria Math"/>
-                <w:lang w:val="fr-FR"/>
-              </w:rPr>
-              <m:t>y</m:t>
-            </m:r>
-            <m:r>
-              <w:rPr>
-                <w:rFonts w:ascii="Cambria Math" w:hAnsi="Cambria Math"/>
-                <w:lang w:val="fr-FR"/>
-              </w:rPr>
-              <m:t>×</m:t>
+              <m:t>-y×</m:t>
             </m:r>
             <m:r>
               <w:rPr>
@@ -8289,15 +8269,7 @@
                 <w:highlight w:val="yellow"/>
                 <w:lang w:val="fr-FR"/>
               </w:rPr>
-              <m:t>-15ax</m:t>
-            </m:r>
-            <m:r>
-              <w:rPr>
-                <w:rFonts w:ascii="Cambria Math" w:hAnsi="Cambria Math"/>
-                <w:highlight w:val="yellow"/>
-                <w:lang w:val="fr-FR"/>
-              </w:rPr>
-              <m:t>y</m:t>
+              <m:t>-15axy</m:t>
             </m:r>
           </m:num>
           <m:den>

--- a/src/2G/simplifier_fraction_litterale.docx
+++ b/src/2G/simplifier_fraction_litterale.docx
@@ -11,12 +11,14 @@
         </w:numPr>
         <w:rPr>
           <w:b/>
+          <w:u w:val="single"/>
           <w:lang w:val="fr-FR"/>
         </w:rPr>
       </w:pPr>
       <w:r>
         <w:rPr>
           <w:b/>
+          <w:u w:val="single"/>
           <w:lang w:val="fr-FR"/>
         </w:rPr>
         <w:t>Simplifier une fraction simple</w:t>
@@ -343,7 +345,7 @@
                 <w:rFonts w:cstheme="minorHAnsi"/>
                 <w:lang w:val="fr-FR"/>
               </w:rPr>
-              <w:t xml:space="preserve"> obtenue.</w:t>
+              <w:t>.</w:t>
             </w:r>
             <w:r>
               <w:rPr>
@@ -2459,22 +2461,17 @@
         </w:numPr>
         <w:rPr>
           <w:b/>
+          <w:u w:val="single"/>
           <w:lang w:val="fr-FR"/>
         </w:rPr>
       </w:pPr>
       <w:r>
         <w:rPr>
           <w:b/>
-          <w:lang w:val="fr-FR"/>
-        </w:rPr>
-        <w:t xml:space="preserve">Simplifier des additions et soustractions </w:t>
-      </w:r>
-      <w:r>
-        <w:rPr>
-          <w:b/>
-          <w:lang w:val="fr-FR"/>
-        </w:rPr>
-        <w:t>de termes simples</w:t>
+          <w:u w:val="single"/>
+          <w:lang w:val="fr-FR"/>
+        </w:rPr>
+        <w:t>Simplifier des additions et soustractions de termes simples</w:t>
       </w:r>
     </w:p>
     <w:tbl>

--- a/src/2G/simplifier_fraction_litterale.docx
+++ b/src/2G/simplifier_fraction_litterale.docx
@@ -3473,7 +3473,14 @@
             <w:rFonts w:ascii="Cambria Math" w:hAnsi="Cambria Math"/>
             <w:lang w:val="fr-FR"/>
           </w:rPr>
-          <m:t>a×</m:t>
+          <m:t>c</m:t>
+        </m:r>
+        <m:r>
+          <w:rPr>
+            <w:rFonts w:ascii="Cambria Math" w:hAnsi="Cambria Math"/>
+            <w:lang w:val="fr-FR"/>
+          </w:rPr>
+          <m:t>×</m:t>
         </m:r>
         <m:f>
           <m:fPr>
@@ -3529,7 +3536,14 @@
             <w:rFonts w:ascii="Cambria Math" w:eastAsiaTheme="minorEastAsia" w:hAnsi="Cambria Math"/>
             <w:lang w:val="fr-FR"/>
           </w:rPr>
-          <m:t>×c</m:t>
+          <m:t>×</m:t>
+        </m:r>
+        <m:r>
+          <w:rPr>
+            <w:rFonts w:ascii="Cambria Math" w:eastAsiaTheme="minorEastAsia" w:hAnsi="Cambria Math"/>
+            <w:lang w:val="fr-FR"/>
+          </w:rPr>
+          <m:t>a</m:t>
         </m:r>
       </m:oMath>
       <w:r>

--- a/src/2G/simplifier_fraction_litterale.docx
+++ b/src/2G/simplifier_fraction_litterale.docx
@@ -3332,16 +3332,13 @@
         </w:rPr>
         <w:t xml:space="preserve"> </w:t>
       </w:r>
-      <m:oMath>
-        <m:r>
-          <w:rPr>
-            <w:rFonts w:ascii="Cambria Math" w:hAnsi="Cambria Math"/>
-            <w:u w:val="single"/>
-            <w:lang w:val="fr-FR"/>
-          </w:rPr>
-          <m:t>×</m:t>
-        </m:r>
-      </m:oMath>
+      <w:r>
+        <w:rPr>
+          <w:u w:val="single"/>
+          <w:lang w:val="fr-FR"/>
+        </w:rPr>
+        <w:t>multiplications</w:t>
+      </w:r>
       <w:r>
         <w:rPr>
           <w:rFonts w:eastAsiaTheme="minorEastAsia"/>
@@ -3473,14 +3470,7 @@
             <w:rFonts w:ascii="Cambria Math" w:hAnsi="Cambria Math"/>
             <w:lang w:val="fr-FR"/>
           </w:rPr>
-          <m:t>c</m:t>
-        </m:r>
-        <m:r>
-          <w:rPr>
-            <w:rFonts w:ascii="Cambria Math" w:hAnsi="Cambria Math"/>
-            <w:lang w:val="fr-FR"/>
-          </w:rPr>
-          <m:t>×</m:t>
+          <m:t>c×</m:t>
         </m:r>
         <m:f>
           <m:fPr>
@@ -3536,14 +3526,7 @@
             <w:rFonts w:ascii="Cambria Math" w:eastAsiaTheme="minorEastAsia" w:hAnsi="Cambria Math"/>
             <w:lang w:val="fr-FR"/>
           </w:rPr>
-          <m:t>×</m:t>
-        </m:r>
-        <m:r>
-          <w:rPr>
-            <w:rFonts w:ascii="Cambria Math" w:eastAsiaTheme="minorEastAsia" w:hAnsi="Cambria Math"/>
-            <w:lang w:val="fr-FR"/>
-          </w:rPr>
-          <m:t>a</m:t>
+          <m:t>×a</m:t>
         </m:r>
       </m:oMath>
       <w:r>
@@ -6125,7 +6108,7 @@
                     <w:rFonts w:ascii="Cambria Math" w:hAnsi="Cambria Math"/>
                     <w:lang w:val="fr-FR"/>
                   </w:rPr>
-                  <m:t>5y</m:t>
+                  <m:t>-2</m:t>
                 </m:r>
               </m:num>
               <m:den>
@@ -6134,7 +6117,7 @@
                     <w:rFonts w:ascii="Cambria Math" w:hAnsi="Cambria Math"/>
                     <w:lang w:val="fr-FR"/>
                   </w:rPr>
-                  <m:t>-2</m:t>
+                  <m:t>5y</m:t>
                 </m:r>
               </m:den>
             </m:f>
@@ -6234,21 +6217,30 @@
                 <m:r>
                   <w:rPr>
                     <w:rFonts w:ascii="Cambria Math" w:hAnsi="Cambria Math"/>
+                    <w:color w:val="FF0000"/>
                     <w:lang w:val="fr-FR"/>
                   </w:rPr>
-                  <m:t>5y</m:t>
+                  <m:t>-2</m:t>
                 </m:r>
               </m:num>
               <m:den>
                 <m:r>
                   <w:rPr>
                     <w:rFonts w:ascii="Cambria Math" w:hAnsi="Cambria Math"/>
+                    <w:color w:val="0000FF"/>
                     <w:lang w:val="fr-FR"/>
                   </w:rPr>
-                  <m:t>-2</m:t>
+                  <m:t>5y</m:t>
                 </m:r>
               </m:den>
             </m:f>
+            <m:r>
+              <w:rPr>
+                <w:rFonts w:ascii="Cambria Math" w:hAnsi="Cambria Math"/>
+                <w:lang w:val="fr-FR"/>
+              </w:rPr>
+              <m:t xml:space="preserve"> </m:t>
+            </m:r>
             <m:r>
               <w:rPr>
                 <w:rFonts w:ascii="Cambria Math" w:hAnsi="Cambria Math"/>
@@ -6321,6 +6313,7 @@
             <m:r>
               <w:rPr>
                 <w:rFonts w:ascii="Cambria Math" w:eastAsiaTheme="minorEastAsia" w:hAnsi="Cambria Math"/>
+                <w:color w:val="0000FF"/>
                 <w:bdr w:val="single" w:sz="4" w:space="0" w:color="auto"/>
                 <w:lang w:val="fr-FR"/>
               </w:rPr>
@@ -6331,6 +6324,7 @@
             <m:r>
               <w:rPr>
                 <w:rFonts w:ascii="Cambria Math" w:eastAsiaTheme="minorEastAsia" w:hAnsi="Cambria Math"/>
+                <w:color w:val="FF0000"/>
                 <w:bdr w:val="single" w:sz="4" w:space="0" w:color="auto"/>
                 <w:lang w:val="fr-FR"/>
               </w:rPr>
@@ -7429,7 +7423,6 @@
           <w:u w:val="single"/>
           <w:lang w:val="fr-FR"/>
         </w:rPr>
-        <w:lastRenderedPageBreak/>
         <w:t>Additionner ou soustraire des fractions</w:t>
       </w:r>
     </w:p>
